--- a/PublicCMS 2016后台使用手册_20160510.docx
+++ b/PublicCMS 2016后台使用手册_20160510.docx
@@ -147,8 +147,6 @@
             <w:t>目录</w:t>
           </w:r>
         </w:p>
-        <w:bookmarkStart w:id="0" w:name="_GoBack"/>
-        <w:bookmarkEnd w:id="0"/>
         <w:p>
           <w:pPr>
             <w:pStyle w:val="10"/>
@@ -623,6 +621,9 @@
         </w:p>
       </w:sdtContent>
     </w:sdt>
+    <w:bookmarkStart w:id="0" w:name="_GoBack" w:displacedByCustomXml="prev"/>
+    <w:bookmarkEnd w:id="0" w:displacedByCustomXml="prev"/>
+    <w:bookmarkStart w:id="1" w:name="_Toc451936077" w:displacedByCustomXml="prev"/>
     <w:p>
       <w:pPr>
         <w:pStyle w:val="1"/>
@@ -631,7 +632,6 @@
           <w:numId w:val="2"/>
         </w:numPr>
       </w:pPr>
-      <w:bookmarkStart w:id="1" w:name="_Toc451936077"/>
       <w:r>
         <w:rPr>
           <w:rFonts w:hint="eastAsia"/>
@@ -5995,7 +5995,6 @@
     <w:uiPriority w:val="59"/>
     <w:rsid w:val="00184F85"/>
     <w:tblPr>
-      <w:tblInd w:w="0" w:type="dxa"/>
       <w:tblBorders>
         <w:top w:val="single" w:sz="4" w:space="0" w:color="auto"/>
         <w:left w:val="single" w:sz="4" w:space="0" w:color="auto"/>
@@ -6004,12 +6003,6 @@
         <w:insideH w:val="single" w:sz="4" w:space="0" w:color="auto"/>
         <w:insideV w:val="single" w:sz="4" w:space="0" w:color="auto"/>
       </w:tblBorders>
-      <w:tblCellMar>
-        <w:top w:w="0" w:type="dxa"/>
-        <w:left w:w="108" w:type="dxa"/>
-        <w:bottom w:w="0" w:type="dxa"/>
-        <w:right w:w="108" w:type="dxa"/>
-      </w:tblCellMar>
     </w:tblPr>
   </w:style>
   <w:style w:type="character" w:styleId="ab">
@@ -6862,7 +6855,6 @@
     <w:uiPriority w:val="59"/>
     <w:rsid w:val="00184F85"/>
     <w:tblPr>
-      <w:tblInd w:w="0" w:type="dxa"/>
       <w:tblBorders>
         <w:top w:val="single" w:sz="4" w:space="0" w:color="auto"/>
         <w:left w:val="single" w:sz="4" w:space="0" w:color="auto"/>
@@ -6871,12 +6863,6 @@
         <w:insideH w:val="single" w:sz="4" w:space="0" w:color="auto"/>
         <w:insideV w:val="single" w:sz="4" w:space="0" w:color="auto"/>
       </w:tblBorders>
-      <w:tblCellMar>
-        <w:top w:w="0" w:type="dxa"/>
-        <w:left w:w="108" w:type="dxa"/>
-        <w:bottom w:w="0" w:type="dxa"/>
-        <w:right w:w="108" w:type="dxa"/>
-      </w:tblCellMar>
     </w:tblPr>
   </w:style>
   <w:style w:type="character" w:styleId="ab">
@@ -7202,7 +7188,7 @@
 </file>
 
 <file path=customXml/itemProps1.xml><?xml version="1.0" encoding="utf-8"?>
-<ds:datastoreItem xmlns:ds="http://schemas.openxmlformats.org/officeDocument/2006/customXml" ds:itemID="{EF8FF209-E1CF-45FE-A1D9-33789BE05DF2}">
+<ds:datastoreItem xmlns:ds="http://schemas.openxmlformats.org/officeDocument/2006/customXml" ds:itemID="{7F466BCF-2C07-4CEF-9065-49830CBD3150}">
   <ds:schemaRefs>
     <ds:schemaRef ds:uri="http://schemas.openxmlformats.org/officeDocument/2006/bibliography"/>
   </ds:schemaRefs>
